--- a/public/documents/REOI_QCBS_1_eng.docx
+++ b/public/documents/REOI_QCBS_1_eng.docx
@@ -782,6 +782,61 @@
         </w:rPr>
         <w:t>nterest.</w:t>
       </w:r>
+      <w:r>
+        <w:rPr>
+          <w:rFonts w:ascii="Times New Roman" w:hAnsi="Times New Roman"/>
+          <w:iCs/>
+          <w:spacing w:val="-2"/>
+          <w:sz w:val="24"/>
+          <w:szCs w:val="24"/>
+        </w:rPr>
+        <w:t xml:space="preserve"> </w:t>
+      </w:r>
+      <w:r>
+        <w:rPr>
+          <w:rFonts w:ascii="Times New Roman" w:hAnsi="Times New Roman"/>
+          <w:iCs/>
+          <w:spacing w:val="-2"/>
+          <w:sz w:val="24"/>
+          <w:szCs w:val="24"/>
+        </w:rPr>
+        <w:t xml:space="preserve">Please see link: </w:t>
+      </w:r>
+    </w:p>
+    <w:p>
+      <w:pPr>
+        <w:pStyle w:val="af6"/>
+        <w:rPr>
+          <w:rFonts w:ascii="Times New Roman" w:hAnsi="Times New Roman"/>
+          <w:iCs/>
+          <w:spacing w:val="-2"/>
+          <w:sz w:val="24"/>
+          <w:szCs w:val="24"/>
+        </w:rPr>
+      </w:pPr>
+    </w:p>
+    <w:p>
+      <w:pPr>
+        <w:pStyle w:val="af6"/>
+        <w:suppressAutoHyphens/>
+        <w:jc w:val="both"/>
+        <w:rPr>
+          <w:rFonts w:ascii="Times New Roman" w:hAnsi="Times New Roman"/>
+          <w:iCs/>
+          <w:spacing w:val="-2"/>
+          <w:sz w:val="24"/>
+          <w:szCs w:val="24"/>
+        </w:rPr>
+      </w:pPr>
+      <w:hyperlink r:id="rId8" w:tgtFrame="_blank" w:history="1">
+        <w:r>
+          <w:rPr>
+            <w:rStyle w:val="ad"/>
+            <w:rFonts w:ascii="Roboto" w:hAnsi="Roboto"/>
+          </w:rPr>
+          <w:t>https://docs.google.com/document/d/1L54fHw-q0BeXGYJiwAH3PzABJ-NzSNBu/edit?usp=sharing&amp;ouid=104380211924461266264&amp;rtpof=true&amp;sd=true</w:t>
+        </w:r>
+      </w:hyperlink>
     </w:p>
     <w:p>
       <w:pPr>
@@ -1118,7 +1173,16 @@
           <w:spacing w:val="-2"/>
           <w:sz w:val="24"/>
         </w:rPr>
-        <w:t xml:space="preserve">At least 7 years of experience in the preparation of Environmental and Social Impact Assessments (ESIAs), Environmental and Social Management Plans (ESMPs), and Resettlement Plans (RPs) in accordance Environmental and Social Standards (ESS) of the AIIB, World Bank, ADB or equivalent IFIs (experience with AIIB would be an advantage). </w:t>
+        <w:t xml:space="preserve">At least 7 years of experience in the preparation of Environmental and Social Impact Assessments (ESIAs), Environmental and Social Management Plans </w:t>
+      </w:r>
+      <w:r>
+        <w:rPr>
+          <w:rFonts w:ascii="Times New Roman" w:hAnsi="Times New Roman"/>
+          <w:spacing w:val="-2"/>
+          <w:sz w:val="24"/>
+        </w:rPr>
+        <w:lastRenderedPageBreak/>
+        <w:t xml:space="preserve">(ESMPs), and Resettlement Plans (RPs) in accordance Environmental and Social Standards (ESS) of the AIIB, World Bank, ADB or equivalent IFIs (experience with AIIB would be an advantage). </w:t>
       </w:r>
     </w:p>
     <w:p>
@@ -1146,7 +1210,6 @@
           <w:spacing w:val="-2"/>
           <w:sz w:val="24"/>
         </w:rPr>
-        <w:lastRenderedPageBreak/>
         <w:t>At least 7 years of experience in the development of financial and economic models for infrastructure investment planning, including lifecycle cost analysis, tariff modeling, and assessment of cost recovery mechanisms.</w:t>
       </w:r>
     </w:p>
@@ -1381,7 +1444,7 @@
           <w:sz w:val="24"/>
         </w:rPr>
       </w:pPr>
-      <w:hyperlink r:id="rId8" w:history="1">
+      <w:hyperlink r:id="rId9" w:history="1">
         <w:r>
           <w:rPr>
             <w:rStyle w:val="ad"/>
@@ -2116,6 +2179,7 @@
         <w:ind w:right="1062"/>
       </w:pPr>
       <w:r>
+        <w:lastRenderedPageBreak/>
         <w:t>Attention</w:t>
       </w:r>
       <w:r>
@@ -2200,7 +2264,7 @@
       <w:r>
         <w:t xml:space="preserve">: </w:t>
       </w:r>
-      <w:hyperlink r:id="rId9" w:history="1">
+      <w:hyperlink r:id="rId10" w:history="1">
         <w:r>
           <w:rPr>
             <w:rStyle w:val="ad"/>
@@ -2210,7 +2274,7 @@
       </w:hyperlink>
     </w:p>
     <w:sectPr>
-      <w:headerReference w:type="default" r:id="rId10"/>
+      <w:headerReference w:type="default" r:id="rId11"/>
       <w:endnotePr>
         <w:numFmt w:val="decimal"/>
       </w:endnotePr>
